--- a/Src/TaskZero.Step1/TaskZero.Server/todo1.docx
+++ b/Src/TaskZero.Step1/TaskZero.Server/todo1.docx
@@ -15780,28 +15780,28 @@
           <w:right w:val="single" w:sz="4" w:space="1" w:color="auto"/>
         </w:pBdr>
         <w:shd w:val="clear" w:color="auto" w:fill="F2F2F2" w:themeFill="background1" w:themeFillShade="F2"/>
-        <w:rPr>
-          <w:lang w:val="it-IT"/>
-        </w:rPr>
-      </w:pPr>
-      <w:r>
-        <w:rPr>
-          <w:lang w:val="it-IT"/>
-        </w:rPr>
+      </w:pPr>
+      <w:r>
         <w:t>                    </w:t>
       </w:r>
-      <w:r>
-        <w:rPr>
-          <w:color w:val="0000FF"/>
-          <w:lang w:val="it-IT"/>
+      <w:proofErr w:type="spellStart"/>
+      <w:r>
+        <w:rPr>
+          <w:color w:val="0000FF"/>
         </w:rPr>
         <w:t>var</w:t>
       </w:r>
-      <w:r>
-        <w:rPr>
-          <w:lang w:val="it-IT"/>
-        </w:rPr>
-        <w:t> response = JSON.parse(data);</w:t>
+      <w:proofErr w:type="spellEnd"/>
+      <w:r>
+        <w:t> response = </w:t>
+      </w:r>
+      <w:proofErr w:type="spellStart"/>
+      <w:r>
+        <w:t>JSON.parse</w:t>
+      </w:r>
+      <w:proofErr w:type="spellEnd"/>
+      <w:r>
+        <w:t>(data);</w:t>
       </w:r>
     </w:p>
     <w:p>
@@ -15819,9 +15819,6 @@
         </w:rPr>
       </w:pPr>
       <w:r>
-        <w:rPr>
-          <w:lang w:val="it-IT"/>
-        </w:rPr>
         <w:t>                    </w:t>
       </w:r>
       <w:r>
@@ -17688,6 +17685,9 @@
           <w:ilvl w:val="0"/>
           <w:numId w:val="4"/>
         </w:numPr>
+        <w:rPr>
+          <w:b/>
+        </w:rPr>
       </w:pPr>
       <w:r>
         <w:t xml:space="preserve">Now let's proceed to create a read model that reflects the state of the system. Let's start adding </w:t>
@@ -17749,7 +17749,18 @@
       <w:r>
         <w:t xml:space="preserve"> it's already there.</w:t>
       </w:r>
-    </w:p>
+      <w:r>
+        <w:t xml:space="preserve"> </w:t>
+      </w:r>
+      <w:bookmarkStart w:id="0" w:name="_GoBack"/>
+      <w:r>
+        <w:rPr>
+          <w:b/>
+        </w:rPr>
+        <w:t xml:space="preserve">Also make sure you reference the Entity Framework package in the main project. </w:t>
+      </w:r>
+    </w:p>
+    <w:bookmarkEnd w:id="0"/>
     <w:p>
       <w:pPr>
         <w:pStyle w:val="ListParagraph"/>
@@ -19293,6 +19304,7 @@
         <w:shd w:val="clear" w:color="auto" w:fill="F2F2F2" w:themeFill="background1" w:themeFillShade="F2"/>
       </w:pPr>
       <w:r>
+        <w:lastRenderedPageBreak/>
         <w:t xml:space="preserve"> </w:t>
       </w:r>
     </w:p>
@@ -19385,7 +19397,6 @@
         <w:shd w:val="clear" w:color="auto" w:fill="F2F2F2" w:themeFill="background1" w:themeFillShade="F2"/>
       </w:pPr>
       <w:r>
-        <w:lastRenderedPageBreak/>
         <w:t>    }</w:t>
       </w:r>
     </w:p>
@@ -21002,6 +21013,7 @@
         <w:shd w:val="clear" w:color="auto" w:fill="F2F2F2" w:themeFill="background1" w:themeFillShade="F2"/>
       </w:pPr>
       <w:r>
+        <w:lastRenderedPageBreak/>
         <w:t>            };</w:t>
       </w:r>
     </w:p>
@@ -21032,7 +21044,6 @@
         <w:shd w:val="clear" w:color="auto" w:fill="F2F2F2" w:themeFill="background1" w:themeFillShade="F2"/>
       </w:pPr>
       <w:r>
-        <w:lastRenderedPageBreak/>
         <w:t>            </w:t>
       </w:r>
       <w:r>
@@ -22454,6 +22465,7 @@
     </w:p>
     <w:p>
       <w:r>
+        <w:lastRenderedPageBreak/>
         <w:t xml:space="preserve"> </w:t>
       </w:r>
     </w:p>
@@ -22466,7 +22478,6 @@
         </w:numPr>
       </w:pPr>
       <w:r>
-        <w:lastRenderedPageBreak/>
         <w:t xml:space="preserve">In the main server project, create a new folder </w:t>
       </w:r>
       <w:r>
@@ -24114,6 +24125,7 @@
         <w:shd w:val="clear" w:color="auto" w:fill="F2F2F2" w:themeFill="background1" w:themeFillShade="F2"/>
       </w:pPr>
       <w:r>
+        <w:lastRenderedPageBreak/>
         <w:t>                   </w:t>
       </w:r>
       <w:r>
@@ -24200,7 +24212,6 @@
         <w:shd w:val="clear" w:color="auto" w:fill="F2F2F2" w:themeFill="background1" w:themeFillShade="F2"/>
       </w:pPr>
       <w:r>
-        <w:lastRenderedPageBreak/>
         <w:t>                     </w:t>
       </w:r>
       <w:r>
@@ -26310,6 +26321,7 @@
         <w:ind w:firstLine="720"/>
       </w:pPr>
       <w:r>
+        <w:lastRenderedPageBreak/>
         <w:t>Append the following code</w:t>
       </w:r>
     </w:p>
@@ -26328,7 +26340,6 @@
         </w:rPr>
       </w:pPr>
       <w:r>
-        <w:lastRenderedPageBreak/>
         <w:t>else</w:t>
       </w:r>
     </w:p>
@@ -28066,8 +28077,6 @@
           <w:numId w:val="4"/>
         </w:numPr>
       </w:pPr>
-      <w:bookmarkStart w:id="0" w:name="_GoBack"/>
-      <w:bookmarkEnd w:id="0"/>
       <w:r>
         <w:t xml:space="preserve">Make sure you have </w:t>
       </w:r>
